--- a/Calendario2024/Ejercicios/11_VLANs/Ejercicio11_VLANs.docx
+++ b/Calendario2024/Ejercicios/11_VLANs/Ejercicio11_VLANs.docx
@@ -1293,7 +1293,7 @@
           <w:bCs/>
           <w:color w:val="0070C0"/>
         </w:rPr>
-        <w:t>4</w:t>
+        <w:t>1</w:t>
       </w:r>
       <w:r>
         <w:rPr>
@@ -1450,7 +1450,7 @@
           <w:iCs w:val="0"/>
           <w:color w:val="0070C0"/>
         </w:rPr>
-        <w:t>4</w:t>
+        <w:t>1</w:t>
       </w:r>
       <w:r>
         <w:rPr>
